--- a/8.资源管理/1.流程制度规范类文件/XDYJ-08-01-运维服务工具管理制度.docx
+++ b/8.资源管理/1.流程制度规范类文件/XDYJ-08-01-运维服务工具管理制度.docx
@@ -21,7 +21,7 @@
         <w:spacing w:before="3120" w:beforeLines="1000"/>
         <w:textAlignment w:val="baseline"/>
       </w:pPr>
-      <w:bookmarkStart w:id="0" w:name="_Toc15468"/>
+      <w:bookmarkStart w:id="0" w:name="_Toc7240"/>
       <w:r>
         <w:drawing>
           <wp:anchor distT="0" distB="0" distL="114300" distR="114300" simplePos="0" relativeHeight="251660288" behindDoc="1" locked="0" layoutInCell="1" allowOverlap="1">
@@ -159,7 +159,7 @@
           <w:lang w:val="en-US" w:eastAsia="zh-CN"/>
         </w:rPr>
       </w:pPr>
-      <w:bookmarkStart w:id="1" w:name="_Toc8718"/>
+      <w:bookmarkStart w:id="1" w:name="_Toc21796"/>
       <w:r>
         <w:rPr>
           <w:rFonts w:hint="eastAsia"/>
@@ -288,6 +288,12 @@
             <w:insideH w:val="none" w:color="auto" w:sz="0" w:space="0"/>
             <w:insideV w:val="none" w:color="auto" w:sz="0" w:space="0"/>
           </w:tblBorders>
+          <w:tblCellMar>
+            <w:top w:w="0" w:type="dxa"/>
+            <w:left w:w="108" w:type="dxa"/>
+            <w:bottom w:w="0" w:type="dxa"/>
+            <w:right w:w="108" w:type="dxa"/>
+          </w:tblCellMar>
         </w:tblPrEx>
         <w:trPr>
           <w:trHeight w:val="810" w:hRule="atLeast"/>
@@ -1293,12 +1299,6 @@
             <w:insideH w:val="single" w:color="000000" w:sz="2" w:space="0"/>
             <w:insideV w:val="single" w:color="000000" w:sz="2" w:space="0"/>
           </w:tblBorders>
-          <w:tblCellMar>
-            <w:top w:w="0" w:type="dxa"/>
-            <w:left w:w="0" w:type="dxa"/>
-            <w:bottom w:w="0" w:type="dxa"/>
-            <w:right w:w="0" w:type="dxa"/>
-          </w:tblCellMar>
         </w:tblPrEx>
         <w:trPr>
           <w:trHeight w:val="556" w:hRule="atLeast"/>
@@ -1653,7 +1653,7 @@
               <w:rFonts w:hint="eastAsia" w:ascii="宋体" w:hAnsi="宋体" w:eastAsia="宋体" w:cs="宋体"/>
               <w:szCs w:val="24"/>
             </w:rPr>
-            <w:instrText xml:space="preserve"> HYPERLINK \l _Toc15468 </w:instrText>
+            <w:instrText xml:space="preserve"> HYPERLINK \l _Toc7240 </w:instrText>
           </w:r>
           <w:r>
             <w:rPr>
@@ -1676,7 +1676,7 @@
             <w:fldChar w:fldCharType="begin"/>
           </w:r>
           <w:r>
-            <w:instrText xml:space="preserve"> PAGEREF _Toc15468 \h </w:instrText>
+            <w:instrText xml:space="preserve"> PAGEREF _Toc7240 \h </w:instrText>
           </w:r>
           <w:r>
             <w:fldChar w:fldCharType="separate"/>
@@ -1714,7 +1714,7 @@
               <w:rFonts w:hint="eastAsia" w:ascii="宋体" w:hAnsi="宋体" w:eastAsia="宋体" w:cs="宋体"/>
               <w:szCs w:val="24"/>
             </w:rPr>
-            <w:instrText xml:space="preserve"> HYPERLINK \l _Toc8718 </w:instrText>
+            <w:instrText xml:space="preserve"> HYPERLINK \l _Toc21796 </w:instrText>
           </w:r>
           <w:r>
             <w:rPr>
@@ -1737,7 +1737,7 @@
             <w:fldChar w:fldCharType="begin"/>
           </w:r>
           <w:r>
-            <w:instrText xml:space="preserve"> PAGEREF _Toc8718 \h </w:instrText>
+            <w:instrText xml:space="preserve"> PAGEREF _Toc21796 \h </w:instrText>
           </w:r>
           <w:r>
             <w:fldChar w:fldCharType="separate"/>
@@ -1775,7 +1775,7 @@
               <w:rFonts w:hint="eastAsia" w:ascii="宋体" w:hAnsi="宋体" w:eastAsia="宋体" w:cs="宋体"/>
               <w:szCs w:val="24"/>
             </w:rPr>
-            <w:instrText xml:space="preserve"> HYPERLINK \l _Toc28669 </w:instrText>
+            <w:instrText xml:space="preserve"> HYPERLINK \l _Toc28490 </w:instrText>
           </w:r>
           <w:r>
             <w:rPr>
@@ -1804,7 +1804,7 @@
             <w:fldChar w:fldCharType="begin"/>
           </w:r>
           <w:r>
-            <w:instrText xml:space="preserve"> PAGEREF _Toc28669 \h </w:instrText>
+            <w:instrText xml:space="preserve"> PAGEREF _Toc28490 \h </w:instrText>
           </w:r>
           <w:r>
             <w:fldChar w:fldCharType="separate"/>
@@ -1842,7 +1842,7 @@
               <w:rFonts w:hint="eastAsia" w:ascii="宋体" w:hAnsi="宋体" w:eastAsia="宋体" w:cs="宋体"/>
               <w:szCs w:val="24"/>
             </w:rPr>
-            <w:instrText xml:space="preserve"> HYPERLINK \l _Toc16289 </w:instrText>
+            <w:instrText xml:space="preserve"> HYPERLINK \l _Toc1628 </w:instrText>
           </w:r>
           <w:r>
             <w:rPr>
@@ -1872,7 +1872,7 @@
             <w:fldChar w:fldCharType="begin"/>
           </w:r>
           <w:r>
-            <w:instrText xml:space="preserve"> PAGEREF _Toc16289 \h </w:instrText>
+            <w:instrText xml:space="preserve"> PAGEREF _Toc1628 \h </w:instrText>
           </w:r>
           <w:r>
             <w:fldChar w:fldCharType="separate"/>
@@ -1910,7 +1910,7 @@
               <w:rFonts w:hint="eastAsia" w:ascii="宋体" w:hAnsi="宋体" w:eastAsia="宋体" w:cs="宋体"/>
               <w:szCs w:val="24"/>
             </w:rPr>
-            <w:instrText xml:space="preserve"> HYPERLINK \l _Toc17039 </w:instrText>
+            <w:instrText xml:space="preserve"> HYPERLINK \l _Toc13705 </w:instrText>
           </w:r>
           <w:r>
             <w:rPr>
@@ -1940,7 +1940,7 @@
             <w:fldChar w:fldCharType="begin"/>
           </w:r>
           <w:r>
-            <w:instrText xml:space="preserve"> PAGEREF _Toc17039 \h </w:instrText>
+            <w:instrText xml:space="preserve"> PAGEREF _Toc13705 \h </w:instrText>
           </w:r>
           <w:r>
             <w:fldChar w:fldCharType="separate"/>
@@ -1978,7 +1978,7 @@
               <w:rFonts w:hint="eastAsia" w:ascii="宋体" w:hAnsi="宋体" w:eastAsia="宋体" w:cs="宋体"/>
               <w:szCs w:val="24"/>
             </w:rPr>
-            <w:instrText xml:space="preserve"> HYPERLINK \l _Toc18853 </w:instrText>
+            <w:instrText xml:space="preserve"> HYPERLINK \l _Toc7177 </w:instrText>
           </w:r>
           <w:r>
             <w:rPr>
@@ -2008,7 +2008,7 @@
             <w:fldChar w:fldCharType="begin"/>
           </w:r>
           <w:r>
-            <w:instrText xml:space="preserve"> PAGEREF _Toc18853 \h </w:instrText>
+            <w:instrText xml:space="preserve"> PAGEREF _Toc7177 \h </w:instrText>
           </w:r>
           <w:r>
             <w:fldChar w:fldCharType="separate"/>
@@ -2046,7 +2046,7 @@
               <w:rFonts w:hint="eastAsia" w:ascii="宋体" w:hAnsi="宋体" w:eastAsia="宋体" w:cs="宋体"/>
               <w:szCs w:val="24"/>
             </w:rPr>
-            <w:instrText xml:space="preserve"> HYPERLINK \l _Toc5236 </w:instrText>
+            <w:instrText xml:space="preserve"> HYPERLINK \l _Toc22751 </w:instrText>
           </w:r>
           <w:r>
             <w:rPr>
@@ -2076,7 +2076,7 @@
             <w:fldChar w:fldCharType="begin"/>
           </w:r>
           <w:r>
-            <w:instrText xml:space="preserve"> PAGEREF _Toc5236 \h </w:instrText>
+            <w:instrText xml:space="preserve"> PAGEREF _Toc22751 \h </w:instrText>
           </w:r>
           <w:r>
             <w:fldChar w:fldCharType="separate"/>
@@ -2114,7 +2114,7 @@
               <w:rFonts w:hint="eastAsia" w:ascii="宋体" w:hAnsi="宋体" w:eastAsia="宋体" w:cs="宋体"/>
               <w:szCs w:val="24"/>
             </w:rPr>
-            <w:instrText xml:space="preserve"> HYPERLINK \l _Toc9415 </w:instrText>
+            <w:instrText xml:space="preserve"> HYPERLINK \l _Toc11273 </w:instrText>
           </w:r>
           <w:r>
             <w:rPr>
@@ -2137,7 +2137,7 @@
             <w:fldChar w:fldCharType="begin"/>
           </w:r>
           <w:r>
-            <w:instrText xml:space="preserve"> PAGEREF _Toc9415 \h </w:instrText>
+            <w:instrText xml:space="preserve"> PAGEREF _Toc11273 \h </w:instrText>
           </w:r>
           <w:r>
             <w:fldChar w:fldCharType="separate"/>
@@ -2175,7 +2175,7 @@
               <w:rFonts w:hint="eastAsia" w:ascii="宋体" w:hAnsi="宋体" w:eastAsia="宋体" w:cs="宋体"/>
               <w:szCs w:val="24"/>
             </w:rPr>
-            <w:instrText xml:space="preserve"> HYPERLINK \l _Toc11960 </w:instrText>
+            <w:instrText xml:space="preserve"> HYPERLINK \l _Toc17784 </w:instrText>
           </w:r>
           <w:r>
             <w:rPr>
@@ -2198,7 +2198,7 @@
             <w:fldChar w:fldCharType="begin"/>
           </w:r>
           <w:r>
-            <w:instrText xml:space="preserve"> PAGEREF _Toc11960 \h </w:instrText>
+            <w:instrText xml:space="preserve"> PAGEREF _Toc17784 \h </w:instrText>
           </w:r>
           <w:r>
             <w:fldChar w:fldCharType="separate"/>
@@ -2236,7 +2236,7 @@
               <w:rFonts w:hint="eastAsia" w:ascii="宋体" w:hAnsi="宋体" w:eastAsia="宋体" w:cs="宋体"/>
               <w:szCs w:val="24"/>
             </w:rPr>
-            <w:instrText xml:space="preserve"> HYPERLINK \l _Toc30869 </w:instrText>
+            <w:instrText xml:space="preserve"> HYPERLINK \l _Toc28817 </w:instrText>
           </w:r>
           <w:r>
             <w:rPr>
@@ -2259,7 +2259,7 @@
             <w:fldChar w:fldCharType="begin"/>
           </w:r>
           <w:r>
-            <w:instrText xml:space="preserve"> PAGEREF _Toc30869 \h </w:instrText>
+            <w:instrText xml:space="preserve"> PAGEREF _Toc28817 \h </w:instrText>
           </w:r>
           <w:r>
             <w:fldChar w:fldCharType="separate"/>
@@ -2297,7 +2297,7 @@
               <w:rFonts w:hint="eastAsia" w:ascii="宋体" w:hAnsi="宋体" w:eastAsia="宋体" w:cs="宋体"/>
               <w:szCs w:val="24"/>
             </w:rPr>
-            <w:instrText xml:space="preserve"> HYPERLINK \l _Toc23204 </w:instrText>
+            <w:instrText xml:space="preserve"> HYPERLINK \l _Toc14473 </w:instrText>
           </w:r>
           <w:r>
             <w:rPr>
@@ -2320,7 +2320,7 @@
             <w:fldChar w:fldCharType="begin"/>
           </w:r>
           <w:r>
-            <w:instrText xml:space="preserve"> PAGEREF _Toc23204 \h </w:instrText>
+            <w:instrText xml:space="preserve"> PAGEREF _Toc14473 \h </w:instrText>
           </w:r>
           <w:r>
             <w:fldChar w:fldCharType="separate"/>
@@ -2358,7 +2358,7 @@
               <w:rFonts w:hint="eastAsia" w:ascii="宋体" w:hAnsi="宋体" w:eastAsia="宋体" w:cs="宋体"/>
               <w:szCs w:val="24"/>
             </w:rPr>
-            <w:instrText xml:space="preserve"> HYPERLINK \l _Toc20851 </w:instrText>
+            <w:instrText xml:space="preserve"> HYPERLINK \l _Toc13966 </w:instrText>
           </w:r>
           <w:r>
             <w:rPr>
@@ -2388,7 +2388,7 @@
             <w:fldChar w:fldCharType="begin"/>
           </w:r>
           <w:r>
-            <w:instrText xml:space="preserve"> PAGEREF _Toc20851 \h </w:instrText>
+            <w:instrText xml:space="preserve"> PAGEREF _Toc13966 \h </w:instrText>
           </w:r>
           <w:r>
             <w:fldChar w:fldCharType="separate"/>
@@ -2426,7 +2426,7 @@
               <w:rFonts w:hint="eastAsia" w:ascii="宋体" w:hAnsi="宋体" w:eastAsia="宋体" w:cs="宋体"/>
               <w:szCs w:val="24"/>
             </w:rPr>
-            <w:instrText xml:space="preserve"> HYPERLINK \l _Toc16960 </w:instrText>
+            <w:instrText xml:space="preserve"> HYPERLINK \l _Toc26021 </w:instrText>
           </w:r>
           <w:r>
             <w:rPr>
@@ -2456,7 +2456,7 @@
             <w:fldChar w:fldCharType="begin"/>
           </w:r>
           <w:r>
-            <w:instrText xml:space="preserve"> PAGEREF _Toc16960 \h </w:instrText>
+            <w:instrText xml:space="preserve"> PAGEREF _Toc26021 \h </w:instrText>
           </w:r>
           <w:r>
             <w:fldChar w:fldCharType="separate"/>
@@ -2494,7 +2494,7 @@
               <w:rFonts w:hint="eastAsia" w:ascii="宋体" w:hAnsi="宋体" w:eastAsia="宋体" w:cs="宋体"/>
               <w:szCs w:val="24"/>
             </w:rPr>
-            <w:instrText xml:space="preserve"> HYPERLINK \l _Toc11168 </w:instrText>
+            <w:instrText xml:space="preserve"> HYPERLINK \l _Toc7198 </w:instrText>
           </w:r>
           <w:r>
             <w:rPr>
@@ -2523,7 +2523,7 @@
             <w:fldChar w:fldCharType="begin"/>
           </w:r>
           <w:r>
-            <w:instrText xml:space="preserve"> PAGEREF _Toc11168 \h </w:instrText>
+            <w:instrText xml:space="preserve"> PAGEREF _Toc7198 \h </w:instrText>
           </w:r>
           <w:r>
             <w:fldChar w:fldCharType="separate"/>
@@ -2561,7 +2561,7 @@
               <w:rFonts w:hint="eastAsia" w:ascii="宋体" w:hAnsi="宋体" w:eastAsia="宋体" w:cs="宋体"/>
               <w:szCs w:val="24"/>
             </w:rPr>
-            <w:instrText xml:space="preserve"> HYPERLINK \l _Toc18904 </w:instrText>
+            <w:instrText xml:space="preserve"> HYPERLINK \l _Toc12264 </w:instrText>
           </w:r>
           <w:r>
             <w:rPr>
@@ -2589,7 +2589,7 @@
             <w:fldChar w:fldCharType="begin"/>
           </w:r>
           <w:r>
-            <w:instrText xml:space="preserve"> PAGEREF _Toc18904 \h </w:instrText>
+            <w:instrText xml:space="preserve"> PAGEREF _Toc12264 \h </w:instrText>
           </w:r>
           <w:r>
             <w:fldChar w:fldCharType="separate"/>
@@ -2627,7 +2627,7 @@
               <w:rFonts w:hint="eastAsia" w:ascii="宋体" w:hAnsi="宋体" w:eastAsia="宋体" w:cs="宋体"/>
               <w:szCs w:val="24"/>
             </w:rPr>
-            <w:instrText xml:space="preserve"> HYPERLINK \l _Toc30486 </w:instrText>
+            <w:instrText xml:space="preserve"> HYPERLINK \l _Toc1944 </w:instrText>
           </w:r>
           <w:r>
             <w:rPr>
@@ -2655,7 +2655,7 @@
             <w:fldChar w:fldCharType="begin"/>
           </w:r>
           <w:r>
-            <w:instrText xml:space="preserve"> PAGEREF _Toc30486 \h </w:instrText>
+            <w:instrText xml:space="preserve"> PAGEREF _Toc1944 \h </w:instrText>
           </w:r>
           <w:r>
             <w:fldChar w:fldCharType="separate"/>
@@ -2693,7 +2693,7 @@
               <w:rFonts w:hint="eastAsia" w:ascii="宋体" w:hAnsi="宋体" w:eastAsia="宋体" w:cs="宋体"/>
               <w:szCs w:val="24"/>
             </w:rPr>
-            <w:instrText xml:space="preserve"> HYPERLINK \l _Toc21213 </w:instrText>
+            <w:instrText xml:space="preserve"> HYPERLINK \l _Toc23889 </w:instrText>
           </w:r>
           <w:r>
             <w:rPr>
@@ -2721,7 +2721,7 @@
             <w:fldChar w:fldCharType="begin"/>
           </w:r>
           <w:r>
-            <w:instrText xml:space="preserve"> PAGEREF _Toc21213 \h </w:instrText>
+            <w:instrText xml:space="preserve"> PAGEREF _Toc23889 \h </w:instrText>
           </w:r>
           <w:r>
             <w:fldChar w:fldCharType="separate"/>
@@ -2759,7 +2759,7 @@
               <w:rFonts w:hint="eastAsia" w:ascii="宋体" w:hAnsi="宋体" w:eastAsia="宋体" w:cs="宋体"/>
               <w:szCs w:val="24"/>
             </w:rPr>
-            <w:instrText xml:space="preserve"> HYPERLINK \l _Toc25460 </w:instrText>
+            <w:instrText xml:space="preserve"> HYPERLINK \l _Toc17400 </w:instrText>
           </w:r>
           <w:r>
             <w:rPr>
@@ -2787,7 +2787,7 @@
             <w:fldChar w:fldCharType="begin"/>
           </w:r>
           <w:r>
-            <w:instrText xml:space="preserve"> PAGEREF _Toc25460 \h </w:instrText>
+            <w:instrText xml:space="preserve"> PAGEREF _Toc17400 \h </w:instrText>
           </w:r>
           <w:r>
             <w:fldChar w:fldCharType="separate"/>
@@ -2825,7 +2825,7 @@
               <w:rFonts w:hint="eastAsia" w:ascii="宋体" w:hAnsi="宋体" w:eastAsia="宋体" w:cs="宋体"/>
               <w:szCs w:val="24"/>
             </w:rPr>
-            <w:instrText xml:space="preserve"> HYPERLINK \l _Toc6806 </w:instrText>
+            <w:instrText xml:space="preserve"> HYPERLINK \l _Toc7676 </w:instrText>
           </w:r>
           <w:r>
             <w:rPr>
@@ -2855,7 +2855,7 @@
             <w:fldChar w:fldCharType="begin"/>
           </w:r>
           <w:r>
-            <w:instrText xml:space="preserve"> PAGEREF _Toc6806 \h </w:instrText>
+            <w:instrText xml:space="preserve"> PAGEREF _Toc7676 \h </w:instrText>
           </w:r>
           <w:r>
             <w:fldChar w:fldCharType="separate"/>
@@ -2893,7 +2893,7 @@
               <w:rFonts w:hint="eastAsia" w:ascii="宋体" w:hAnsi="宋体" w:eastAsia="宋体" w:cs="宋体"/>
               <w:szCs w:val="24"/>
             </w:rPr>
-            <w:instrText xml:space="preserve"> HYPERLINK \l _Toc31849 </w:instrText>
+            <w:instrText xml:space="preserve"> HYPERLINK \l _Toc21945 </w:instrText>
           </w:r>
           <w:r>
             <w:rPr>
@@ -2916,7 +2916,7 @@
             <w:fldChar w:fldCharType="begin"/>
           </w:r>
           <w:r>
-            <w:instrText xml:space="preserve"> PAGEREF _Toc31849 \h </w:instrText>
+            <w:instrText xml:space="preserve"> PAGEREF _Toc21945 \h </w:instrText>
           </w:r>
           <w:r>
             <w:fldChar w:fldCharType="separate"/>
@@ -2954,7 +2954,7 @@
               <w:rFonts w:hint="eastAsia" w:ascii="宋体" w:hAnsi="宋体" w:eastAsia="宋体" w:cs="宋体"/>
               <w:szCs w:val="24"/>
             </w:rPr>
-            <w:instrText xml:space="preserve"> HYPERLINK \l _Toc15222 </w:instrText>
+            <w:instrText xml:space="preserve"> HYPERLINK \l _Toc19995 </w:instrText>
           </w:r>
           <w:r>
             <w:rPr>
@@ -2977,7 +2977,7 @@
             <w:fldChar w:fldCharType="begin"/>
           </w:r>
           <w:r>
-            <w:instrText xml:space="preserve"> PAGEREF _Toc15222 \h </w:instrText>
+            <w:instrText xml:space="preserve"> PAGEREF _Toc19995 \h </w:instrText>
           </w:r>
           <w:r>
             <w:fldChar w:fldCharType="separate"/>
@@ -3015,7 +3015,7 @@
               <w:rFonts w:hint="eastAsia" w:ascii="宋体" w:hAnsi="宋体" w:eastAsia="宋体" w:cs="宋体"/>
               <w:szCs w:val="24"/>
             </w:rPr>
-            <w:instrText xml:space="preserve"> HYPERLINK \l _Toc8750 </w:instrText>
+            <w:instrText xml:space="preserve"> HYPERLINK \l _Toc29528 </w:instrText>
           </w:r>
           <w:r>
             <w:rPr>
@@ -3038,7 +3038,7 @@
             <w:fldChar w:fldCharType="begin"/>
           </w:r>
           <w:r>
-            <w:instrText xml:space="preserve"> PAGEREF _Toc8750 \h </w:instrText>
+            <w:instrText xml:space="preserve"> PAGEREF _Toc29528 \h </w:instrText>
           </w:r>
           <w:r>
             <w:fldChar w:fldCharType="separate"/>
@@ -3076,7 +3076,7 @@
               <w:rFonts w:hint="eastAsia" w:ascii="宋体" w:hAnsi="宋体" w:eastAsia="宋体" w:cs="宋体"/>
               <w:szCs w:val="24"/>
             </w:rPr>
-            <w:instrText xml:space="preserve"> HYPERLINK \l _Toc19994 </w:instrText>
+            <w:instrText xml:space="preserve"> HYPERLINK \l _Toc20711 </w:instrText>
           </w:r>
           <w:r>
             <w:rPr>
@@ -3099,7 +3099,7 @@
             <w:fldChar w:fldCharType="begin"/>
           </w:r>
           <w:r>
-            <w:instrText xml:space="preserve"> PAGEREF _Toc19994 \h </w:instrText>
+            <w:instrText xml:space="preserve"> PAGEREF _Toc20711 \h </w:instrText>
           </w:r>
           <w:r>
             <w:fldChar w:fldCharType="separate"/>
@@ -3137,7 +3137,7 @@
               <w:rFonts w:hint="eastAsia" w:ascii="宋体" w:hAnsi="宋体" w:eastAsia="宋体" w:cs="宋体"/>
               <w:szCs w:val="24"/>
             </w:rPr>
-            <w:instrText xml:space="preserve"> HYPERLINK \l _Toc1807 </w:instrText>
+            <w:instrText xml:space="preserve"> HYPERLINK \l _Toc10007 </w:instrText>
           </w:r>
           <w:r>
             <w:rPr>
@@ -3160,7 +3160,7 @@
             <w:fldChar w:fldCharType="begin"/>
           </w:r>
           <w:r>
-            <w:instrText xml:space="preserve"> PAGEREF _Toc1807 \h </w:instrText>
+            <w:instrText xml:space="preserve"> PAGEREF _Toc10007 \h </w:instrText>
           </w:r>
           <w:r>
             <w:fldChar w:fldCharType="separate"/>
@@ -3198,7 +3198,7 @@
               <w:rFonts w:hint="eastAsia" w:ascii="宋体" w:hAnsi="宋体" w:eastAsia="宋体" w:cs="宋体"/>
               <w:szCs w:val="24"/>
             </w:rPr>
-            <w:instrText xml:space="preserve"> HYPERLINK \l _Toc20278 </w:instrText>
+            <w:instrText xml:space="preserve"> HYPERLINK \l _Toc5084 </w:instrText>
           </w:r>
           <w:r>
             <w:rPr>
@@ -3228,7 +3228,7 @@
             <w:fldChar w:fldCharType="begin"/>
           </w:r>
           <w:r>
-            <w:instrText xml:space="preserve"> PAGEREF _Toc20278 \h </w:instrText>
+            <w:instrText xml:space="preserve"> PAGEREF _Toc5084 \h </w:instrText>
           </w:r>
           <w:r>
             <w:fldChar w:fldCharType="separate"/>
@@ -3266,7 +3266,7 @@
               <w:rFonts w:hint="eastAsia" w:ascii="宋体" w:hAnsi="宋体" w:eastAsia="宋体" w:cs="宋体"/>
               <w:szCs w:val="24"/>
             </w:rPr>
-            <w:instrText xml:space="preserve"> HYPERLINK \l _Toc25117 </w:instrText>
+            <w:instrText xml:space="preserve"> HYPERLINK \l _Toc3007 </w:instrText>
           </w:r>
           <w:r>
             <w:rPr>
@@ -3296,7 +3296,7 @@
             <w:fldChar w:fldCharType="begin"/>
           </w:r>
           <w:r>
-            <w:instrText xml:space="preserve"> PAGEREF _Toc25117 \h </w:instrText>
+            <w:instrText xml:space="preserve"> PAGEREF _Toc3007 \h </w:instrText>
           </w:r>
           <w:r>
             <w:fldChar w:fldCharType="separate"/>
@@ -3334,7 +3334,7 @@
               <w:rFonts w:hint="eastAsia" w:ascii="宋体" w:hAnsi="宋体" w:eastAsia="宋体" w:cs="宋体"/>
               <w:szCs w:val="24"/>
             </w:rPr>
-            <w:instrText xml:space="preserve"> HYPERLINK \l _Toc23043 </w:instrText>
+            <w:instrText xml:space="preserve"> HYPERLINK \l _Toc1268 </w:instrText>
           </w:r>
           <w:r>
             <w:rPr>
@@ -3364,7 +3364,7 @@
             <w:fldChar w:fldCharType="begin"/>
           </w:r>
           <w:r>
-            <w:instrText xml:space="preserve"> PAGEREF _Toc23043 \h </w:instrText>
+            <w:instrText xml:space="preserve"> PAGEREF _Toc1268 \h </w:instrText>
           </w:r>
           <w:r>
             <w:fldChar w:fldCharType="separate"/>
@@ -3402,7 +3402,7 @@
               <w:rFonts w:hint="eastAsia" w:ascii="宋体" w:hAnsi="宋体" w:eastAsia="宋体" w:cs="宋体"/>
               <w:szCs w:val="24"/>
             </w:rPr>
-            <w:instrText xml:space="preserve"> HYPERLINK \l _Toc18550 </w:instrText>
+            <w:instrText xml:space="preserve"> HYPERLINK \l _Toc25702 </w:instrText>
           </w:r>
           <w:r>
             <w:rPr>
@@ -3432,7 +3432,7 @@
             <w:fldChar w:fldCharType="begin"/>
           </w:r>
           <w:r>
-            <w:instrText xml:space="preserve"> PAGEREF _Toc18550 \h </w:instrText>
+            <w:instrText xml:space="preserve"> PAGEREF _Toc25702 \h </w:instrText>
           </w:r>
           <w:r>
             <w:fldChar w:fldCharType="separate"/>
@@ -3503,7 +3503,7 @@
         <w:snapToGrid w:val="0"/>
         <w:textAlignment w:val="baseline"/>
       </w:pPr>
-      <w:bookmarkStart w:id="2" w:name="_Toc28669"/>
+      <w:bookmarkStart w:id="2" w:name="_Toc28490"/>
       <w:r>
         <w:rPr>
           <w:rFonts w:hint="eastAsia"/>
@@ -3534,7 +3534,7 @@
           <w:lang w:val="en-US" w:eastAsia="zh-CN"/>
         </w:rPr>
       </w:pPr>
-      <w:bookmarkStart w:id="3" w:name="_Toc16289"/>
+      <w:bookmarkStart w:id="3" w:name="_Toc1628"/>
       <w:r>
         <w:rPr>
           <w:rFonts w:hint="eastAsia"/>
@@ -3594,7 +3594,7 @@
           <w:lang w:val="en-US" w:eastAsia="zh-CN"/>
         </w:rPr>
       </w:pPr>
-      <w:bookmarkStart w:id="4" w:name="_Toc17039"/>
+      <w:bookmarkStart w:id="4" w:name="_Toc13705"/>
       <w:r>
         <w:rPr>
           <w:rFonts w:hint="eastAsia"/>
@@ -3654,7 +3654,7 @@
           <w:lang w:val="en-US" w:eastAsia="zh-CN"/>
         </w:rPr>
       </w:pPr>
-      <w:bookmarkStart w:id="5" w:name="_Toc18853"/>
+      <w:bookmarkStart w:id="5" w:name="_Toc7177"/>
       <w:r>
         <w:rPr>
           <w:rFonts w:hint="eastAsia"/>
@@ -3821,7 +3821,7 @@
           <w:lang w:val="en-US" w:eastAsia="zh-CN"/>
         </w:rPr>
       </w:pPr>
-      <w:bookmarkStart w:id="6" w:name="_Toc5236"/>
+      <w:bookmarkStart w:id="6" w:name="_Toc22751"/>
       <w:r>
         <w:rPr>
           <w:rFonts w:hint="eastAsia"/>
@@ -3840,7 +3840,7 @@
           <w:lang w:val="en-US" w:eastAsia="zh-CN"/>
         </w:rPr>
       </w:pPr>
-      <w:bookmarkStart w:id="7" w:name="_Toc9415"/>
+      <w:bookmarkStart w:id="7" w:name="_Toc11273"/>
       <w:r>
         <w:rPr>
           <w:rFonts w:hint="default"/>
@@ -3975,7 +3975,7 @@
           <w:lang w:val="en-US" w:eastAsia="zh-CN"/>
         </w:rPr>
       </w:pPr>
-      <w:bookmarkStart w:id="8" w:name="_Toc11960"/>
+      <w:bookmarkStart w:id="8" w:name="_Toc17784"/>
       <w:r>
         <w:rPr>
           <w:rFonts w:hint="default"/>
@@ -4053,7 +4053,7 @@
         </w:rPr>
       </w:pPr>
       <w:bookmarkStart w:id="9" w:name="_Toc12304"/>
-      <w:bookmarkStart w:id="10" w:name="_Toc30869"/>
+      <w:bookmarkStart w:id="10" w:name="_Toc28817"/>
       <w:r>
         <w:rPr>
           <w:rFonts w:hint="default"/>
@@ -4131,7 +4131,7 @@
           <w:lang w:val="en-US" w:eastAsia="zh-CN"/>
         </w:rPr>
       </w:pPr>
-      <w:bookmarkStart w:id="11" w:name="_Toc23204"/>
+      <w:bookmarkStart w:id="11" w:name="_Toc14473"/>
       <w:r>
         <w:rPr>
           <w:rFonts w:hint="default"/>
@@ -4208,7 +4208,7 @@
           <w:lang w:val="en-US" w:eastAsia="zh-CN"/>
         </w:rPr>
       </w:pPr>
-      <w:bookmarkStart w:id="12" w:name="_Toc20851"/>
+      <w:bookmarkStart w:id="12" w:name="_Toc13966"/>
       <w:r>
         <w:rPr>
           <w:rFonts w:hint="eastAsia"/>
@@ -4268,7 +4268,7 @@
           <w:lang w:val="en-US" w:eastAsia="zh-CN"/>
         </w:rPr>
       </w:pPr>
-      <w:bookmarkStart w:id="13" w:name="_Toc16960"/>
+      <w:bookmarkStart w:id="13" w:name="_Toc26021"/>
       <w:r>
         <w:rPr>
           <w:rFonts w:hint="eastAsia"/>
@@ -4460,7 +4460,7 @@
         <w:snapToGrid w:val="0"/>
         <w:textAlignment w:val="baseline"/>
       </w:pPr>
-      <w:bookmarkStart w:id="14" w:name="_Toc11168"/>
+      <w:bookmarkStart w:id="14" w:name="_Toc7198"/>
       <w:r>
         <w:rPr>
           <w:rFonts w:hint="eastAsia"/>
@@ -4490,7 +4490,7 @@
           <w:rFonts w:hint="eastAsia"/>
         </w:rPr>
       </w:pPr>
-      <w:bookmarkStart w:id="15" w:name="_Toc18904"/>
+      <w:bookmarkStart w:id="15" w:name="_Toc12264"/>
       <w:r>
         <w:rPr>
           <w:rFonts w:hint="eastAsia"/>
@@ -4546,7 +4546,7 @@
           <w:rFonts w:hint="eastAsia"/>
         </w:rPr>
       </w:pPr>
-      <w:bookmarkStart w:id="16" w:name="_Toc30486"/>
+      <w:bookmarkStart w:id="16" w:name="_Toc1944"/>
       <w:r>
         <w:rPr>
           <w:rFonts w:hint="eastAsia"/>
@@ -4554,8 +4554,49 @@
         <w:t>过程管理工具</w:t>
       </w:r>
       <w:bookmarkEnd w:id="16"/>
+    </w:p>
+    <w:p>
+      <w:pPr>
+        <w:pStyle w:val="29"/>
+        <w:bidi w:val="0"/>
+        <w:rPr>
+          <w:rFonts w:hint="eastAsia"/>
+        </w:rPr>
+      </w:pPr>
+      <w:r>
+        <w:t>为实现运维服务管理过程的规范化与数字化而采用的软件系统。它通过集成事件、问题、变更等核心流程，具备日常管理、记录跟踪、绩效测量、过程监督与服务评估等功能</w:t>
+      </w:r>
       <w:bookmarkStart w:id="32" w:name="_GoBack"/>
       <w:bookmarkEnd w:id="32"/>
+    </w:p>
+    <w:p>
+      <w:pPr>
+        <w:pStyle w:val="30"/>
+        <w:keepNext w:val="0"/>
+        <w:keepLines w:val="0"/>
+        <w:pageBreakBefore w:val="0"/>
+        <w:widowControl w:val="0"/>
+        <w:kinsoku w:val="0"/>
+        <w:wordWrap/>
+        <w:overflowPunct/>
+        <w:autoSpaceDE w:val="0"/>
+        <w:autoSpaceDN w:val="0"/>
+        <w:bidi w:val="0"/>
+        <w:adjustRightInd w:val="0"/>
+        <w:snapToGrid w:val="0"/>
+        <w:textAlignment w:val="baseline"/>
+        <w:rPr>
+          <w:rFonts w:hint="eastAsia"/>
+        </w:rPr>
+      </w:pPr>
+      <w:bookmarkStart w:id="17" w:name="_Toc23889"/>
+      <w:r>
+        <w:rPr>
+          <w:rFonts w:hint="eastAsia"/>
+        </w:rPr>
+        <w:t>监控工具</w:t>
+      </w:r>
+      <w:bookmarkEnd w:id="17"/>
     </w:p>
     <w:p>
       <w:pPr>
@@ -4581,33 +4622,7 @@
         <w:rPr>
           <w:rFonts w:hint="eastAsia"/>
         </w:rPr>
-        <w:t>用于实现运维服务管理过程的工具，如</w:t>
-      </w:r>
-      <w:r>
-        <w:rPr>
-          <w:rFonts w:hint="eastAsia"/>
-          <w:lang w:val="en-US" w:eastAsia="zh-CN"/>
-        </w:rPr>
-        <w:t>禅道项目管理工具</w:t>
-      </w:r>
-      <w:r>
-        <w:rPr>
-          <w:rFonts w:hint="eastAsia"/>
-        </w:rPr>
-        <w:t>、</w:t>
-      </w:r>
-      <w:r>
-        <w:rPr>
-          <w:rFonts w:hint="eastAsia"/>
-          <w:lang w:val="en-US" w:eastAsia="zh-CN"/>
-        </w:rPr>
-        <w:t>DASUSM</w:t>
-      </w:r>
-      <w:r>
-        <w:rPr>
-          <w:rFonts w:hint="eastAsia"/>
-        </w:rPr>
-        <w:t>等，具备日常管理、记录、测量、监督和评估等功能。</w:t>
+        <w:t>用于对运维对象（如网络、服务器、应用、数据库等）进行数据采集、性能监控和事件告警的工具。</w:t>
       </w:r>
     </w:p>
     <w:p>
@@ -4630,14 +4645,14 @@
           <w:rFonts w:hint="eastAsia"/>
         </w:rPr>
       </w:pPr>
-      <w:bookmarkStart w:id="17" w:name="_Toc21213"/>
+      <w:bookmarkStart w:id="18" w:name="_Toc17400"/>
       <w:r>
         <w:rPr>
           <w:rFonts w:hint="eastAsia"/>
         </w:rPr>
-        <w:t>监控工具</w:t>
-      </w:r>
-      <w:bookmarkEnd w:id="17"/>
+        <w:t>工具全生命周期</w:t>
+      </w:r>
+      <w:bookmarkEnd w:id="18"/>
     </w:p>
     <w:p>
       <w:pPr>
@@ -4663,8 +4678,39 @@
         <w:rPr>
           <w:rFonts w:hint="eastAsia"/>
         </w:rPr>
-        <w:t>用于对运维对象（如网络、服务器、应用、数据库等）进行数据采集、性能监控和事件告警的工具。</w:t>
-      </w:r>
+        <w:t>指运维工具从需求提出到最终退役所经历的全部阶段，包括规划、设计、开发/采购、测试、部署、使用、维护和退役。</w:t>
+      </w:r>
+    </w:p>
+    <w:p>
+      <w:pPr>
+        <w:pStyle w:val="28"/>
+        <w:keepNext w:val="0"/>
+        <w:keepLines w:val="0"/>
+        <w:pageBreakBefore w:val="0"/>
+        <w:widowControl w:val="0"/>
+        <w:kinsoku w:val="0"/>
+        <w:wordWrap/>
+        <w:overflowPunct/>
+        <w:autoSpaceDE w:val="0"/>
+        <w:autoSpaceDN w:val="0"/>
+        <w:bidi w:val="0"/>
+        <w:adjustRightInd w:val="0"/>
+        <w:snapToGrid w:val="0"/>
+        <w:textAlignment w:val="baseline"/>
+        <w:rPr>
+          <w:rFonts w:hint="default"/>
+          <w:lang w:val="en-US" w:eastAsia="zh-CN"/>
+        </w:rPr>
+      </w:pPr>
+      <w:bookmarkStart w:id="19" w:name="_Toc7676"/>
+      <w:r>
+        <w:rPr>
+          <w:rFonts w:hint="eastAsia"/>
+          <w:lang w:val="en-US" w:eastAsia="zh-CN"/>
+        </w:rPr>
+        <w:t>管理内容与要求</w:t>
+      </w:r>
+      <w:bookmarkEnd w:id="19"/>
     </w:p>
     <w:p>
       <w:pPr>
@@ -4683,98 +4729,11 @@
         <w:snapToGrid w:val="0"/>
         <w:textAlignment w:val="baseline"/>
         <w:rPr>
-          <w:rFonts w:hint="eastAsia"/>
-        </w:rPr>
-      </w:pPr>
-      <w:bookmarkStart w:id="18" w:name="_Toc25460"/>
-      <w:r>
-        <w:rPr>
-          <w:rFonts w:hint="eastAsia"/>
-        </w:rPr>
-        <w:t>工具全生命周期</w:t>
-      </w:r>
-      <w:bookmarkEnd w:id="18"/>
-    </w:p>
-    <w:p>
-      <w:pPr>
-        <w:pStyle w:val="29"/>
-        <w:keepNext w:val="0"/>
-        <w:keepLines w:val="0"/>
-        <w:pageBreakBefore w:val="0"/>
-        <w:widowControl w:val="0"/>
-        <w:kinsoku w:val="0"/>
-        <w:wordWrap/>
-        <w:overflowPunct/>
-        <w:autoSpaceDE w:val="0"/>
-        <w:autoSpaceDN w:val="0"/>
-        <w:bidi w:val="0"/>
-        <w:adjustRightInd w:val="0"/>
-        <w:snapToGrid w:val="0"/>
-        <w:textAlignment w:val="baseline"/>
-        <w:rPr>
-          <w:rFonts w:hint="eastAsia"/>
-        </w:rPr>
-      </w:pPr>
-      <w:r>
-        <w:rPr>
-          <w:rFonts w:hint="eastAsia"/>
-        </w:rPr>
-        <w:t>指运维工具从需求提出到最终退役所经历的全部阶段，包括规划、设计、开发/采购、测试、部署、使用、维护和退役。</w:t>
-      </w:r>
-    </w:p>
-    <w:p>
-      <w:pPr>
-        <w:pStyle w:val="28"/>
-        <w:keepNext w:val="0"/>
-        <w:keepLines w:val="0"/>
-        <w:pageBreakBefore w:val="0"/>
-        <w:widowControl w:val="0"/>
-        <w:kinsoku w:val="0"/>
-        <w:wordWrap/>
-        <w:overflowPunct/>
-        <w:autoSpaceDE w:val="0"/>
-        <w:autoSpaceDN w:val="0"/>
-        <w:bidi w:val="0"/>
-        <w:adjustRightInd w:val="0"/>
-        <w:snapToGrid w:val="0"/>
-        <w:textAlignment w:val="baseline"/>
-        <w:rPr>
-          <w:rFonts w:hint="default"/>
-          <w:lang w:val="en-US" w:eastAsia="zh-CN"/>
-        </w:rPr>
-      </w:pPr>
-      <w:bookmarkStart w:id="19" w:name="_Toc6806"/>
-      <w:r>
-        <w:rPr>
-          <w:rFonts w:hint="eastAsia"/>
-          <w:lang w:val="en-US" w:eastAsia="zh-CN"/>
-        </w:rPr>
-        <w:t>管理内容与要求</w:t>
-      </w:r>
-      <w:bookmarkEnd w:id="19"/>
-    </w:p>
-    <w:p>
-      <w:pPr>
-        <w:pStyle w:val="30"/>
-        <w:keepNext w:val="0"/>
-        <w:keepLines w:val="0"/>
-        <w:pageBreakBefore w:val="0"/>
-        <w:widowControl w:val="0"/>
-        <w:kinsoku w:val="0"/>
-        <w:wordWrap/>
-        <w:overflowPunct/>
-        <w:autoSpaceDE w:val="0"/>
-        <w:autoSpaceDN w:val="0"/>
-        <w:bidi w:val="0"/>
-        <w:adjustRightInd w:val="0"/>
-        <w:snapToGrid w:val="0"/>
-        <w:textAlignment w:val="baseline"/>
-        <w:rPr>
-          <w:rFonts w:hint="default"/>
-          <w:lang w:val="en-US" w:eastAsia="zh-CN"/>
-        </w:rPr>
-      </w:pPr>
-      <w:bookmarkStart w:id="20" w:name="_Toc31849"/>
+          <w:rFonts w:hint="default"/>
+          <w:lang w:val="en-US" w:eastAsia="zh-CN"/>
+        </w:rPr>
+      </w:pPr>
+      <w:bookmarkStart w:id="20" w:name="_Toc21945"/>
       <w:r>
         <w:rPr>
           <w:rFonts w:hint="default"/>
@@ -5045,7 +5004,7 @@
           <w:lang w:val="en-US" w:eastAsia="zh-CN"/>
         </w:rPr>
       </w:pPr>
-      <w:bookmarkStart w:id="21" w:name="_Toc15222"/>
+      <w:bookmarkStart w:id="21" w:name="_Toc19995"/>
       <w:r>
         <w:rPr>
           <w:rFonts w:hint="default"/>
@@ -5192,7 +5151,7 @@
           <w:lang w:val="en-US" w:eastAsia="zh-CN"/>
         </w:rPr>
       </w:pPr>
-      <w:bookmarkStart w:id="22" w:name="_Toc8750"/>
+      <w:bookmarkStart w:id="22" w:name="_Toc29528"/>
       <w:r>
         <w:rPr>
           <w:rFonts w:hint="default"/>
@@ -5368,7 +5327,7 @@
           <w:lang w:val="en-US" w:eastAsia="zh-CN"/>
         </w:rPr>
       </w:pPr>
-      <w:bookmarkStart w:id="23" w:name="_Toc19994"/>
+      <w:bookmarkStart w:id="23" w:name="_Toc20711"/>
       <w:r>
         <w:rPr>
           <w:rFonts w:hint="default"/>
@@ -5457,7 +5416,7 @@
           <w:lang w:val="en-US" w:eastAsia="zh-CN"/>
         </w:rPr>
       </w:pPr>
-      <w:bookmarkStart w:id="24" w:name="_Toc1807"/>
+      <w:bookmarkStart w:id="24" w:name="_Toc10007"/>
       <w:r>
         <w:rPr>
           <w:rFonts w:hint="default"/>
@@ -5621,7 +5580,7 @@
           <w:lang w:val="en-US" w:eastAsia="zh-CN"/>
         </w:rPr>
       </w:pPr>
-      <w:bookmarkStart w:id="25" w:name="_Toc20278"/>
+      <w:bookmarkStart w:id="25" w:name="_Toc5084"/>
       <w:r>
         <w:rPr>
           <w:rFonts w:hint="eastAsia"/>
@@ -6141,8 +6100,8 @@
       </w:pPr>
       <w:bookmarkStart w:id="26" w:name="bookmark3"/>
       <w:bookmarkEnd w:id="26"/>
-      <w:bookmarkStart w:id="27" w:name="_Toc25117"/>
-      <w:bookmarkStart w:id="28" w:name="_Toc17424"/>
+      <w:bookmarkStart w:id="27" w:name="_Toc17424"/>
+      <w:bookmarkStart w:id="28" w:name="_Toc3007"/>
       <w:r>
         <w:rPr>
           <w:rStyle w:val="38"/>
@@ -6271,7 +6230,7 @@
       </w:pPr>
       <w:bookmarkStart w:id="29" w:name="bookmark14"/>
       <w:bookmarkEnd w:id="29"/>
-      <w:bookmarkStart w:id="30" w:name="_Toc23043"/>
+      <w:bookmarkStart w:id="30" w:name="_Toc1268"/>
       <w:r>
         <w:rPr>
           <w:rFonts w:hint="eastAsia"/>
@@ -6386,7 +6345,7 @@
           <w:lang w:val="en-US" w:eastAsia="zh-CN"/>
         </w:rPr>
       </w:pPr>
-      <w:bookmarkStart w:id="31" w:name="_Toc18550"/>
+      <w:bookmarkStart w:id="31" w:name="_Toc25702"/>
       <w:r>
         <w:rPr>
           <w:rFonts w:hint="eastAsia"/>
